--- a/Cucumber.docx
+++ b/Cucumber.docx
@@ -560,7 +560,16 @@
           <w:bCs/>
           <w:lang w:val="en"/>
         </w:rPr>
-        <w:t>Step Definitions</w:t>
+        <w:t>@smoke</w:t>
+      </w:r>
+      <w:r>
+        <w:rPr>
+          <w:rFonts w:ascii="Calibri" w:hAnsi="Calibri" w:cs="Calibri"/>
+          <w:b/>
+          <w:bCs/>
+          <w:lang w:val="en"/>
+        </w:rPr>
+        <w:t xml:space="preserve"> @regression</w:t>
       </w:r>
     </w:p>
     <w:p>
@@ -580,6 +589,344 @@
       <w:r>
         <w:rPr>
           <w:rFonts w:ascii="Calibri" w:hAnsi="Calibri" w:cs="Calibri"/>
+          <w:b/>
+          <w:bCs/>
+          <w:lang w:val="en"/>
+        </w:rPr>
+        <w:t xml:space="preserve">Feature: </w:t>
+      </w:r>
+      <w:r>
+        <w:rPr>
+          <w:rFonts w:ascii="Calibri" w:hAnsi="Calibri" w:cs="Calibri"/>
+          <w:bCs/>
+          <w:lang w:val="en"/>
+        </w:rPr>
+        <w:t>Login functionality</w:t>
+      </w:r>
+    </w:p>
+    <w:p>
+      <w:pPr>
+        <w:widowControl w:val="0"/>
+        <w:autoSpaceDE w:val="0"/>
+        <w:autoSpaceDN w:val="0"/>
+        <w:adjustRightInd w:val="0"/>
+        <w:spacing w:after="200" w:line="276" w:lineRule="auto"/>
+        <w:jc w:val="both"/>
+        <w:rPr>
+          <w:rFonts w:ascii="Calibri" w:hAnsi="Calibri" w:cs="Calibri"/>
+          <w:b/>
+          <w:bCs/>
+          <w:lang w:val="en"/>
+        </w:rPr>
+      </w:pPr>
+      <w:r>
+        <w:rPr>
+          <w:rFonts w:ascii="Calibri" w:hAnsi="Calibri" w:cs="Calibri"/>
+          <w:b/>
+          <w:bCs/>
+          <w:lang w:val="en"/>
+        </w:rPr>
+        <w:t>Background:</w:t>
+      </w:r>
+    </w:p>
+    <w:p>
+      <w:pPr>
+        <w:widowControl w:val="0"/>
+        <w:autoSpaceDE w:val="0"/>
+        <w:autoSpaceDN w:val="0"/>
+        <w:adjustRightInd w:val="0"/>
+        <w:spacing w:after="200" w:line="276" w:lineRule="auto"/>
+        <w:jc w:val="both"/>
+        <w:rPr>
+          <w:rFonts w:ascii="Calibri" w:hAnsi="Calibri" w:cs="Calibri"/>
+          <w:bCs/>
+          <w:lang w:val="en"/>
+        </w:rPr>
+      </w:pPr>
+      <w:r>
+        <w:rPr>
+          <w:rFonts w:ascii="Calibri" w:hAnsi="Calibri" w:cs="Calibri"/>
+          <w:b/>
+          <w:bCs/>
+          <w:lang w:val="en"/>
+        </w:rPr>
+        <w:t xml:space="preserve">Scenario Outline: </w:t>
+      </w:r>
+      <w:r>
+        <w:rPr>
+          <w:rFonts w:ascii="Calibri" w:hAnsi="Calibri" w:cs="Calibri"/>
+          <w:bCs/>
+          <w:lang w:val="en"/>
+        </w:rPr>
+        <w:t>Valid username and password</w:t>
+      </w:r>
+    </w:p>
+    <w:p>
+      <w:pPr>
+        <w:widowControl w:val="0"/>
+        <w:autoSpaceDE w:val="0"/>
+        <w:autoSpaceDN w:val="0"/>
+        <w:adjustRightInd w:val="0"/>
+        <w:spacing w:after="200" w:line="276" w:lineRule="auto"/>
+        <w:jc w:val="both"/>
+        <w:rPr>
+          <w:rFonts w:ascii="Calibri" w:hAnsi="Calibri" w:cs="Calibri"/>
+          <w:bCs/>
+          <w:lang w:val="en"/>
+        </w:rPr>
+      </w:pPr>
+      <w:r>
+        <w:rPr>
+          <w:rFonts w:ascii="Calibri" w:hAnsi="Calibri" w:cs="Calibri"/>
+          <w:b/>
+          <w:bCs/>
+          <w:lang w:val="en"/>
+        </w:rPr>
+        <w:t xml:space="preserve">Given </w:t>
+      </w:r>
+      <w:r>
+        <w:rPr>
+          <w:rFonts w:ascii="Calibri" w:hAnsi="Calibri" w:cs="Calibri"/>
+          <w:bCs/>
+          <w:lang w:val="en"/>
+        </w:rPr>
+        <w:t xml:space="preserve">As </w:t>
+      </w:r>
+      <w:proofErr w:type="spellStart"/>
+      <w:proofErr w:type="gramStart"/>
+      <w:r>
+        <w:rPr>
+          <w:rFonts w:ascii="Calibri" w:hAnsi="Calibri" w:cs="Calibri"/>
+          <w:bCs/>
+          <w:lang w:val="en"/>
+        </w:rPr>
+        <w:t>a</w:t>
+      </w:r>
+      <w:proofErr w:type="spellEnd"/>
+      <w:proofErr w:type="gramEnd"/>
+      <w:r>
+        <w:rPr>
+          <w:rFonts w:ascii="Calibri" w:hAnsi="Calibri" w:cs="Calibri"/>
+          <w:bCs/>
+          <w:lang w:val="en"/>
+        </w:rPr>
+        <w:t xml:space="preserve"> end user I am on login page</w:t>
+      </w:r>
+    </w:p>
+    <w:p>
+      <w:pPr>
+        <w:widowControl w:val="0"/>
+        <w:autoSpaceDE w:val="0"/>
+        <w:autoSpaceDN w:val="0"/>
+        <w:adjustRightInd w:val="0"/>
+        <w:spacing w:after="200" w:line="276" w:lineRule="auto"/>
+        <w:jc w:val="both"/>
+        <w:rPr>
+          <w:rFonts w:ascii="Calibri" w:hAnsi="Calibri" w:cs="Calibri"/>
+          <w:bCs/>
+          <w:lang w:val="en"/>
+        </w:rPr>
+      </w:pPr>
+      <w:r>
+        <w:rPr>
+          <w:rFonts w:ascii="Calibri" w:hAnsi="Calibri" w:cs="Calibri"/>
+          <w:b/>
+          <w:bCs/>
+          <w:lang w:val="en"/>
+        </w:rPr>
+        <w:t>When</w:t>
+      </w:r>
+      <w:r>
+        <w:rPr>
+          <w:rFonts w:ascii="Calibri" w:hAnsi="Calibri" w:cs="Calibri"/>
+          <w:b/>
+          <w:bCs/>
+          <w:lang w:val="en"/>
+        </w:rPr>
+        <w:t xml:space="preserve"> </w:t>
+      </w:r>
+      <w:r>
+        <w:rPr>
+          <w:rFonts w:ascii="Calibri" w:hAnsi="Calibri" w:cs="Calibri"/>
+          <w:bCs/>
+          <w:lang w:val="en"/>
+        </w:rPr>
+        <w:t>user enter &lt;username&gt; and “&lt;password&gt;”</w:t>
+      </w:r>
+    </w:p>
+    <w:p>
+      <w:pPr>
+        <w:widowControl w:val="0"/>
+        <w:autoSpaceDE w:val="0"/>
+        <w:autoSpaceDN w:val="0"/>
+        <w:adjustRightInd w:val="0"/>
+        <w:spacing w:after="200" w:line="276" w:lineRule="auto"/>
+        <w:jc w:val="both"/>
+        <w:rPr>
+          <w:rFonts w:ascii="Calibri" w:hAnsi="Calibri" w:cs="Calibri"/>
+          <w:bCs/>
+          <w:lang w:val="en"/>
+        </w:rPr>
+      </w:pPr>
+      <w:r>
+        <w:rPr>
+          <w:rFonts w:ascii="Calibri" w:hAnsi="Calibri" w:cs="Calibri"/>
+          <w:b/>
+          <w:bCs/>
+          <w:lang w:val="en"/>
+        </w:rPr>
+        <w:t xml:space="preserve">Then </w:t>
+      </w:r>
+      <w:r>
+        <w:rPr>
+          <w:rFonts w:ascii="Calibri" w:hAnsi="Calibri" w:cs="Calibri"/>
+          <w:bCs/>
+          <w:lang w:val="en"/>
+        </w:rPr>
+        <w:t>user should land on homepage</w:t>
+      </w:r>
+    </w:p>
+    <w:p>
+      <w:pPr>
+        <w:widowControl w:val="0"/>
+        <w:autoSpaceDE w:val="0"/>
+        <w:autoSpaceDN w:val="0"/>
+        <w:adjustRightInd w:val="0"/>
+        <w:spacing w:after="200" w:line="276" w:lineRule="auto"/>
+        <w:jc w:val="both"/>
+        <w:rPr>
+          <w:rFonts w:ascii="Calibri" w:hAnsi="Calibri" w:cs="Calibri"/>
+          <w:bCs/>
+          <w:lang w:val="en"/>
+        </w:rPr>
+      </w:pPr>
+      <w:r>
+        <w:rPr>
+          <w:rFonts w:ascii="Calibri" w:hAnsi="Calibri" w:cs="Calibri"/>
+          <w:bCs/>
+          <w:lang w:val="en"/>
+        </w:rPr>
+        <w:t>Examples</w:t>
+      </w:r>
+    </w:p>
+    <w:p>
+      <w:pPr>
+        <w:widowControl w:val="0"/>
+        <w:autoSpaceDE w:val="0"/>
+        <w:autoSpaceDN w:val="0"/>
+        <w:adjustRightInd w:val="0"/>
+        <w:spacing w:after="200" w:line="276" w:lineRule="auto"/>
+        <w:jc w:val="both"/>
+        <w:rPr>
+          <w:rFonts w:ascii="Calibri" w:hAnsi="Calibri" w:cs="Calibri"/>
+          <w:bCs/>
+          <w:lang w:val="en"/>
+        </w:rPr>
+      </w:pPr>
+      <w:r>
+        <w:rPr>
+          <w:rFonts w:ascii="Calibri" w:hAnsi="Calibri" w:cs="Calibri"/>
+          <w:bCs/>
+          <w:lang w:val="en"/>
+        </w:rPr>
+        <w:t xml:space="preserve">| username | </w:t>
+      </w:r>
+      <w:proofErr w:type="gramStart"/>
+      <w:r>
+        <w:rPr>
+          <w:rFonts w:ascii="Calibri" w:hAnsi="Calibri" w:cs="Calibri"/>
+          <w:bCs/>
+          <w:lang w:val="en"/>
+        </w:rPr>
+        <w:t>password !</w:t>
+      </w:r>
+      <w:proofErr w:type="gramEnd"/>
+    </w:p>
+    <w:p>
+      <w:pPr>
+        <w:widowControl w:val="0"/>
+        <w:autoSpaceDE w:val="0"/>
+        <w:autoSpaceDN w:val="0"/>
+        <w:adjustRightInd w:val="0"/>
+        <w:spacing w:after="200" w:line="276" w:lineRule="auto"/>
+        <w:jc w:val="both"/>
+        <w:rPr>
+          <w:rFonts w:ascii="Calibri" w:hAnsi="Calibri" w:cs="Calibri"/>
+          <w:b/>
+          <w:bCs/>
+          <w:lang w:val="en"/>
+        </w:rPr>
+      </w:pPr>
+      <w:r>
+        <w:rPr>
+          <w:rFonts w:ascii="Calibri" w:hAnsi="Calibri" w:cs="Calibri"/>
+          <w:bCs/>
+          <w:lang w:val="en"/>
+        </w:rPr>
+        <w:t xml:space="preserve">! </w:t>
+      </w:r>
+      <w:hyperlink r:id="rId5" w:history="1">
+        <w:r>
+          <w:rPr>
+            <w:rStyle w:val="Hyperlink"/>
+            <w:rFonts w:ascii="Calibri" w:hAnsi="Calibri" w:cs="Calibri"/>
+            <w:bCs/>
+            <w:lang w:val="en"/>
+          </w:rPr>
+          <w:t>ballachakri@yahoo.com</w:t>
+        </w:r>
+      </w:hyperlink>
+      <w:r>
+        <w:rPr>
+          <w:rFonts w:ascii="Calibri" w:hAnsi="Calibri" w:cs="Calibri"/>
+          <w:bCs/>
+          <w:lang w:val="en"/>
+        </w:rPr>
+        <w:t xml:space="preserve"> ! Khalifa12 |</w:t>
+      </w:r>
+    </w:p>
+    <w:p>
+      <w:pPr>
+        <w:widowControl w:val="0"/>
+        <w:autoSpaceDE w:val="0"/>
+        <w:autoSpaceDN w:val="0"/>
+        <w:adjustRightInd w:val="0"/>
+        <w:spacing w:after="200" w:line="276" w:lineRule="auto"/>
+        <w:jc w:val="both"/>
+        <w:rPr>
+          <w:rFonts w:ascii="Calibri" w:hAnsi="Calibri" w:cs="Calibri"/>
+          <w:b/>
+          <w:bCs/>
+          <w:lang w:val="en"/>
+        </w:rPr>
+      </w:pPr>
+      <w:r>
+        <w:rPr>
+          <w:rFonts w:ascii="Calibri" w:hAnsi="Calibri" w:cs="Calibri"/>
+          <w:b/>
+          <w:bCs/>
+          <w:lang w:val="en"/>
+        </w:rPr>
+        <w:t>Step Definitions</w:t>
+      </w:r>
+    </w:p>
+    <w:p>
+      <w:pPr>
+        <w:widowControl w:val="0"/>
+        <w:autoSpaceDE w:val="0"/>
+        <w:autoSpaceDN w:val="0"/>
+        <w:adjustRightInd w:val="0"/>
+        <w:spacing w:after="200" w:line="276" w:lineRule="auto"/>
+        <w:jc w:val="both"/>
+        <w:rPr>
+          <w:rFonts w:ascii="Calibri" w:hAnsi="Calibri" w:cs="Calibri"/>
+          <w:bCs/>
+          <w:lang w:val="en"/>
+        </w:rPr>
+      </w:pPr>
+      <w:r>
+        <w:rPr>
+          <w:rFonts w:ascii="Calibri" w:hAnsi="Calibri" w:cs="Calibri"/>
           <w:bCs/>
           <w:lang w:val="en"/>
         </w:rPr>
@@ -688,7 +1035,14 @@
           <w:rFonts w:ascii="Calibri" w:hAnsi="Calibri" w:cs="Calibri"/>
           <w:lang w:val="en"/>
         </w:rPr>
-        <w:t xml:space="preserve">Cucumber was originally written in the Ruby programming </w:t>
+        <w:t>Cucumber was originally written in the Ruby programming language</w:t>
+      </w:r>
+      <w:r>
+        <w:rPr>
+          <w:rFonts w:ascii="Calibri" w:hAnsi="Calibri" w:cs="Calibri"/>
+          <w:lang w:val="en"/>
+        </w:rPr>
+        <w:t>mnhhyrf6u</w:t>
       </w:r>
       <w:proofErr w:type="gramStart"/>
       <w:r>
@@ -696,7 +1050,7 @@
           <w:rFonts w:ascii="Calibri" w:hAnsi="Calibri" w:cs="Calibri"/>
           <w:lang w:val="en"/>
         </w:rPr>
-        <w:t>language</w:t>
+        <w:t>95310</w:t>
       </w:r>
       <w:r>
         <w:rPr>
@@ -759,7 +1113,24 @@
           <w:rFonts w:cstheme="minorHAnsi"/>
           <w:lang w:val="en-US"/>
         </w:rPr>
-        <w:t>New Project Framework: using Cucumber BDD format</w:t>
+        <w:lastRenderedPageBreak/>
+        <w:t>To create Page Object Model</w:t>
+      </w:r>
+      <w:r>
+        <w:rPr>
+          <w:rFonts w:cstheme="minorHAnsi"/>
+          <w:lang w:val="en-US"/>
+        </w:rPr>
+        <w:t xml:space="preserve"> </w:t>
+      </w:r>
+      <w:bookmarkStart w:id="0" w:name="_GoBack"/>
+      <w:bookmarkEnd w:id="0"/>
+      <w:r>
+        <w:rPr>
+          <w:rFonts w:cstheme="minorHAnsi"/>
+          <w:lang w:val="en-US"/>
+        </w:rPr>
+        <w:t>Framework: using Cucumber BDD format</w:t>
       </w:r>
     </w:p>
     <w:p>
@@ -1540,15 +1911,6 @@
           <w:lang w:eastAsia="en-GB"/>
         </w:rPr>
         <w:br/>
-      </w:r>
-      <w:bookmarkStart w:id="0" w:name="_GoBack"/>
-      <w:bookmarkEnd w:id="0"/>
-      <w:r>
-        <w:rPr>
-          <w:rFonts w:eastAsia="Times New Roman" w:cstheme="minorHAnsi"/>
-          <w:color w:val="000000"/>
-          <w:lang w:eastAsia="en-GB"/>
-        </w:rPr>
         <w:t xml:space="preserve">    </w:t>
       </w:r>
       <w:r>
@@ -1667,14 +2029,6 @@
           <w:lang w:eastAsia="en-GB"/>
         </w:rPr>
         <w:br/>
-      </w:r>
-      <w:r>
-        <w:rPr>
-          <w:rFonts w:eastAsia="Times New Roman" w:cstheme="minorHAnsi"/>
-          <w:color w:val="000000"/>
-          <w:lang w:eastAsia="en-GB"/>
-        </w:rPr>
-        <w:lastRenderedPageBreak/>
         <w:t xml:space="preserve">      </w:t>
       </w:r>
       <w:r>
@@ -2058,7 +2412,7 @@
           <w:rFonts w:cstheme="minorHAnsi"/>
           <w:lang w:val="en-US"/>
         </w:rPr>
-        <w:t>stepdefinitations</w:t>
+        <w:t>stepdefinitions</w:t>
       </w:r>
       <w:proofErr w:type="spellEnd"/>
     </w:p>
@@ -3400,6 +3754,29 @@
       <w:lang w:eastAsia="en-US"/>
     </w:rPr>
   </w:style>
+  <w:style w:type="character" w:styleId="Hyperlink">
+    <w:name w:val="Hyperlink"/>
+    <w:basedOn w:val="DefaultParagraphFont"/>
+    <w:uiPriority w:val="99"/>
+    <w:unhideWhenUsed/>
+    <w:rsid w:val="00D67483"/>
+    <w:rPr>
+      <w:color w:val="0563C1" w:themeColor="hyperlink"/>
+      <w:u w:val="single"/>
+    </w:rPr>
+  </w:style>
+  <w:style w:type="character" w:styleId="UnresolvedMention">
+    <w:name w:val="Unresolved Mention"/>
+    <w:basedOn w:val="DefaultParagraphFont"/>
+    <w:uiPriority w:val="99"/>
+    <w:semiHidden/>
+    <w:unhideWhenUsed/>
+    <w:rsid w:val="00D67483"/>
+    <w:rPr>
+      <w:color w:val="605E5C"/>
+      <w:shd w:val="clear" w:color="auto" w:fill="E1DFDD"/>
+    </w:rPr>
+  </w:style>
 </w:styles>
 </file>
 
